--- a/docs/Current Implementation Approach and Strategy .docx
+++ b/docs/Current Implementation Approach and Strategy .docx
@@ -348,12 +348,12 @@
           <wp:inline distB="114300" distT="114300" distL="114300" distR="114300">
             <wp:extent cx="5943600" cy="1879600"/>
             <wp:effectExtent b="0" l="0" r="0" t="0"/>
-            <wp:docPr id="9" name="image8.png"/>
+            <wp:docPr id="8" name="image1.png"/>
             <a:graphic>
               <a:graphicData uri="http://schemas.openxmlformats.org/drawingml/2006/picture">
                 <pic:pic>
                   <pic:nvPicPr>
-                    <pic:cNvPr id="0" name="image8.png"/>
+                    <pic:cNvPr id="0" name="image1.png"/>
                     <pic:cNvPicPr preferRelativeResize="0"/>
                   </pic:nvPicPr>
                   <pic:blipFill>
@@ -526,6 +526,19 @@
         </w:rPr>
         <w:t xml:space="preserve">But, In production we can use production serving engines as discussed in </w:t>
       </w:r>
+      <w:hyperlink r:id="rId7">
+        <w:r>
+          <w:rPr>
+            <w:b w:val="1"/>
+            <w:color w:val="1155cc"/>
+            <w:sz w:val="28"/>
+            <w:szCs w:val="28"/>
+            <w:u w:val="single"/>
+            <w:rtl w:val="0"/>
+          </w:rPr>
+          <w:t xml:space="preserve">Production Deployment Strategy Document</w:t>
+        </w:r>
+      </w:hyperlink>
       <w:r>
         <w:rPr>
           <w:b w:val="1"/>
@@ -534,7 +547,7 @@
           <w:szCs w:val="28"/>
           <w:rtl w:val="0"/>
         </w:rPr>
-        <w:t xml:space="preserve">Production Deployment Strategy Document. </w:t>
+        <w:t xml:space="preserve">. </w:t>
       </w:r>
     </w:p>
     <w:p>
@@ -599,7 +612,7 @@
         </w:rPr>
         <w:t xml:space="preserve">“Better the prompting, better the results it will server “ → In the current execution the prompting rules that are given by official meta page :</w:t>
       </w:r>
-      <w:hyperlink r:id="rId7">
+      <w:hyperlink r:id="rId8">
         <w:r>
           <w:rPr>
             <w:b w:val="1"/>
@@ -1646,20 +1659,30 @@
         <w:spacing w:line="325.71428571428567" w:lineRule="auto"/>
         <w:rPr>
           <w:rFonts w:ascii="Courier New" w:cs="Courier New" w:eastAsia="Courier New" w:hAnsi="Courier New"/>
+          <w:color w:val="cccccc"/>
+          <w:sz w:val="21"/>
+          <w:szCs w:val="21"/>
+        </w:rPr>
+      </w:pPr>
+      <w:r>
+        <w:rPr>
+          <w:rFonts w:ascii="Courier New" w:cs="Courier New" w:eastAsia="Courier New" w:hAnsi="Courier New"/>
           <w:color w:val="ce9178"/>
           <w:sz w:val="21"/>
           <w:szCs w:val="21"/>
-        </w:rPr>
-      </w:pPr>
-      <w:r>
-        <w:rPr>
-          <w:rFonts w:ascii="Courier New" w:cs="Courier New" w:eastAsia="Courier New" w:hAnsi="Courier New"/>
-          <w:color w:val="ce9178"/>
-          <w:sz w:val="21"/>
-          <w:szCs w:val="21"/>
           <w:rtl w:val="0"/>
         </w:rPr>
         <w:t xml:space="preserve">"""</w:t>
+      </w:r>
+      <w:r>
+        <w:rPr>
+          <w:rFonts w:ascii="Courier New" w:cs="Courier New" w:eastAsia="Courier New" w:hAnsi="Courier New"/>
+          <w:color w:val="cccccc"/>
+          <w:sz w:val="21"/>
+          <w:szCs w:val="21"/>
+          <w:rtl w:val="0"/>
+        </w:rPr>
+        <w:t xml:space="preserve">   </w:t>
       </w:r>
     </w:p>
     <w:p>
@@ -1675,13 +1698,8 @@
       </w:pPr>
       <w:r>
         <w:rPr>
-          <w:rFonts w:ascii="Courier New" w:cs="Courier New" w:eastAsia="Courier New" w:hAnsi="Courier New"/>
-          <w:color w:val="cccccc"/>
-          <w:sz w:val="21"/>
-          <w:szCs w:val="21"/>
-          <w:rtl w:val="0"/>
-        </w:rPr>
-        <w:t xml:space="preserve">       </w:t>
+          <w:rtl w:val="0"/>
+        </w:rPr>
       </w:r>
     </w:p>
     <w:p>
@@ -1690,15 +1708,80 @@
         <w:spacing w:line="325.71428571428567" w:lineRule="auto"/>
         <w:rPr>
           <w:rFonts w:ascii="Courier New" w:cs="Courier New" w:eastAsia="Courier New" w:hAnsi="Courier New"/>
+          <w:color w:val="ce9178"/>
+          <w:sz w:val="21"/>
+          <w:szCs w:val="21"/>
+        </w:rPr>
+      </w:pPr>
+      <w:r>
+        <w:rPr>
+          <w:rFonts w:ascii="Courier New" w:cs="Courier New" w:eastAsia="Courier New" w:hAnsi="Courier New"/>
           <w:color w:val="cccccc"/>
           <w:sz w:val="21"/>
           <w:szCs w:val="21"/>
-        </w:rPr>
-      </w:pPr>
-      <w:r>
-        <w:rPr>
-          <w:rtl w:val="0"/>
-        </w:rPr>
+          <w:rtl w:val="0"/>
+        </w:rPr>
+        <w:t xml:space="preserve">        </w:t>
+      </w:r>
+      <w:r>
+        <w:rPr>
+          <w:rFonts w:ascii="Courier New" w:cs="Courier New" w:eastAsia="Courier New" w:hAnsi="Courier New"/>
+          <w:color w:val="9cdcfe"/>
+          <w:sz w:val="21"/>
+          <w:szCs w:val="21"/>
+          <w:rtl w:val="0"/>
+        </w:rPr>
+        <w:t xml:space="preserve">optimized_v2</w:t>
+      </w:r>
+      <w:r>
+        <w:rPr>
+          <w:rFonts w:ascii="Courier New" w:cs="Courier New" w:eastAsia="Courier New" w:hAnsi="Courier New"/>
+          <w:color w:val="cccccc"/>
+          <w:sz w:val="21"/>
+          <w:szCs w:val="21"/>
+          <w:rtl w:val="0"/>
+        </w:rPr>
+        <w:t xml:space="preserve"> </w:t>
+      </w:r>
+      <w:r>
+        <w:rPr>
+          <w:rFonts w:ascii="Courier New" w:cs="Courier New" w:eastAsia="Courier New" w:hAnsi="Courier New"/>
+          <w:color w:val="d4d4d4"/>
+          <w:sz w:val="21"/>
+          <w:szCs w:val="21"/>
+          <w:rtl w:val="0"/>
+        </w:rPr>
+        <w:t xml:space="preserve">=</w:t>
+      </w:r>
+      <w:r>
+        <w:rPr>
+          <w:rFonts w:ascii="Courier New" w:cs="Courier New" w:eastAsia="Courier New" w:hAnsi="Courier New"/>
+          <w:color w:val="cccccc"/>
+          <w:sz w:val="21"/>
+          <w:szCs w:val="21"/>
+          <w:rtl w:val="0"/>
+        </w:rPr>
+        <w:t xml:space="preserve"> </w:t>
+      </w:r>
+      <w:r>
+        <w:rPr>
+          <w:rFonts w:ascii="Courier New" w:cs="Courier New" w:eastAsia="Courier New" w:hAnsi="Courier New"/>
+          <w:color w:val="569cd6"/>
+          <w:sz w:val="21"/>
+          <w:szCs w:val="21"/>
+          <w:rtl w:val="0"/>
+        </w:rPr>
+        <w:t xml:space="preserve">f</w:t>
+      </w:r>
+      <w:r>
+        <w:rPr>
+          <w:rFonts w:ascii="Courier New" w:cs="Courier New" w:eastAsia="Courier New" w:hAnsi="Courier New"/>
+          <w:color w:val="ce9178"/>
+          <w:sz w:val="21"/>
+          <w:szCs w:val="21"/>
+          <w:rtl w:val="0"/>
+        </w:rPr>
+        <w:t xml:space="preserve">"""&lt;|begin_of_text|&gt;&lt;|start_header_id|&gt;system&lt;|end_header_id|&gt;</w:t>
       </w:r>
     </w:p>
     <w:p>
@@ -1707,80 +1790,15 @@
         <w:spacing w:line="325.71428571428567" w:lineRule="auto"/>
         <w:rPr>
           <w:rFonts w:ascii="Courier New" w:cs="Courier New" w:eastAsia="Courier New" w:hAnsi="Courier New"/>
-          <w:color w:val="ce9178"/>
-          <w:sz w:val="21"/>
-          <w:szCs w:val="21"/>
-        </w:rPr>
-      </w:pPr>
-      <w:r>
-        <w:rPr>
-          <w:rFonts w:ascii="Courier New" w:cs="Courier New" w:eastAsia="Courier New" w:hAnsi="Courier New"/>
           <w:color w:val="cccccc"/>
           <w:sz w:val="21"/>
           <w:szCs w:val="21"/>
-          <w:rtl w:val="0"/>
-        </w:rPr>
-        <w:t xml:space="preserve">        </w:t>
-      </w:r>
-      <w:r>
-        <w:rPr>
-          <w:rFonts w:ascii="Courier New" w:cs="Courier New" w:eastAsia="Courier New" w:hAnsi="Courier New"/>
-          <w:color w:val="9cdcfe"/>
-          <w:sz w:val="21"/>
-          <w:szCs w:val="21"/>
-          <w:rtl w:val="0"/>
-        </w:rPr>
-        <w:t xml:space="preserve">optimized_v2</w:t>
-      </w:r>
-      <w:r>
-        <w:rPr>
-          <w:rFonts w:ascii="Courier New" w:cs="Courier New" w:eastAsia="Courier New" w:hAnsi="Courier New"/>
-          <w:color w:val="cccccc"/>
-          <w:sz w:val="21"/>
-          <w:szCs w:val="21"/>
-          <w:rtl w:val="0"/>
-        </w:rPr>
-        <w:t xml:space="preserve"> </w:t>
-      </w:r>
-      <w:r>
-        <w:rPr>
-          <w:rFonts w:ascii="Courier New" w:cs="Courier New" w:eastAsia="Courier New" w:hAnsi="Courier New"/>
-          <w:color w:val="d4d4d4"/>
-          <w:sz w:val="21"/>
-          <w:szCs w:val="21"/>
-          <w:rtl w:val="0"/>
-        </w:rPr>
-        <w:t xml:space="preserve">=</w:t>
-      </w:r>
-      <w:r>
-        <w:rPr>
-          <w:rFonts w:ascii="Courier New" w:cs="Courier New" w:eastAsia="Courier New" w:hAnsi="Courier New"/>
-          <w:color w:val="cccccc"/>
-          <w:sz w:val="21"/>
-          <w:szCs w:val="21"/>
-          <w:rtl w:val="0"/>
-        </w:rPr>
-        <w:t xml:space="preserve"> </w:t>
-      </w:r>
-      <w:r>
-        <w:rPr>
-          <w:rFonts w:ascii="Courier New" w:cs="Courier New" w:eastAsia="Courier New" w:hAnsi="Courier New"/>
-          <w:color w:val="569cd6"/>
-          <w:sz w:val="21"/>
-          <w:szCs w:val="21"/>
-          <w:rtl w:val="0"/>
-        </w:rPr>
-        <w:t xml:space="preserve">f</w:t>
-      </w:r>
-      <w:r>
-        <w:rPr>
-          <w:rFonts w:ascii="Courier New" w:cs="Courier New" w:eastAsia="Courier New" w:hAnsi="Courier New"/>
-          <w:color w:val="ce9178"/>
-          <w:sz w:val="21"/>
-          <w:szCs w:val="21"/>
-          <w:rtl w:val="0"/>
-        </w:rPr>
-        <w:t xml:space="preserve">"""&lt;|begin_of_text|&gt;&lt;|start_header_id|&gt;system&lt;|end_header_id|&gt;</w:t>
+        </w:rPr>
+      </w:pPr>
+      <w:r>
+        <w:rPr>
+          <w:rtl w:val="0"/>
+        </w:rPr>
       </w:r>
     </w:p>
     <w:p>
@@ -1789,15 +1807,20 @@
         <w:spacing w:line="325.71428571428567" w:lineRule="auto"/>
         <w:rPr>
           <w:rFonts w:ascii="Courier New" w:cs="Courier New" w:eastAsia="Courier New" w:hAnsi="Courier New"/>
-          <w:color w:val="cccccc"/>
-          <w:sz w:val="21"/>
-          <w:szCs w:val="21"/>
-        </w:rPr>
-      </w:pPr>
-      <w:r>
-        <w:rPr>
-          <w:rtl w:val="0"/>
-        </w:rPr>
+          <w:color w:val="ce9178"/>
+          <w:sz w:val="21"/>
+          <w:szCs w:val="21"/>
+        </w:rPr>
+      </w:pPr>
+      <w:r>
+        <w:rPr>
+          <w:rFonts w:ascii="Courier New" w:cs="Courier New" w:eastAsia="Courier New" w:hAnsi="Courier New"/>
+          <w:color w:val="ce9178"/>
+          <w:sz w:val="21"/>
+          <w:szCs w:val="21"/>
+          <w:rtl w:val="0"/>
+        </w:rPr>
+        <w:t xml:space="preserve">You are an expert AI assistant specializing in comprehensive yet precise text summarization. Your task is to create exactly 3 bullet points that systematically cover ALL major sections and themes from the provided text.</w:t>
       </w:r>
     </w:p>
     <w:p>
@@ -1806,20 +1829,15 @@
         <w:spacing w:line="325.71428571428567" w:lineRule="auto"/>
         <w:rPr>
           <w:rFonts w:ascii="Courier New" w:cs="Courier New" w:eastAsia="Courier New" w:hAnsi="Courier New"/>
-          <w:color w:val="ce9178"/>
-          <w:sz w:val="21"/>
-          <w:szCs w:val="21"/>
-        </w:rPr>
-      </w:pPr>
-      <w:r>
-        <w:rPr>
-          <w:rFonts w:ascii="Courier New" w:cs="Courier New" w:eastAsia="Courier New" w:hAnsi="Courier New"/>
-          <w:color w:val="ce9178"/>
-          <w:sz w:val="21"/>
-          <w:szCs w:val="21"/>
-          <w:rtl w:val="0"/>
-        </w:rPr>
-        <w:t xml:space="preserve">You are an expert AI assistant specializing in comprehensive yet precise text summarization. Your task is to create exactly 3 bullet points that systematically cover ALL major sections and themes from the provided text.</w:t>
+          <w:color w:val="cccccc"/>
+          <w:sz w:val="21"/>
+          <w:szCs w:val="21"/>
+        </w:rPr>
+      </w:pPr>
+      <w:r>
+        <w:rPr>
+          <w:rtl w:val="0"/>
+        </w:rPr>
       </w:r>
     </w:p>
     <w:p>
@@ -1828,15 +1846,20 @@
         <w:spacing w:line="325.71428571428567" w:lineRule="auto"/>
         <w:rPr>
           <w:rFonts w:ascii="Courier New" w:cs="Courier New" w:eastAsia="Courier New" w:hAnsi="Courier New"/>
-          <w:color w:val="cccccc"/>
-          <w:sz w:val="21"/>
-          <w:szCs w:val="21"/>
-        </w:rPr>
-      </w:pPr>
-      <w:r>
-        <w:rPr>
-          <w:rtl w:val="0"/>
-        </w:rPr>
+          <w:color w:val="ce9178"/>
+          <w:sz w:val="21"/>
+          <w:szCs w:val="21"/>
+        </w:rPr>
+      </w:pPr>
+      <w:r>
+        <w:rPr>
+          <w:rFonts w:ascii="Courier New" w:cs="Courier New" w:eastAsia="Courier New" w:hAnsi="Courier New"/>
+          <w:color w:val="ce9178"/>
+          <w:sz w:val="21"/>
+          <w:szCs w:val="21"/>
+          <w:rtl w:val="0"/>
+        </w:rPr>
+        <w:t xml:space="preserve">CORE REQUIREMENTS:</w:t>
       </w:r>
     </w:p>
     <w:p>
@@ -1858,7 +1881,7 @@
           <w:szCs w:val="21"/>
           <w:rtl w:val="0"/>
         </w:rPr>
-        <w:t xml:space="preserve">CORE REQUIREMENTS:</w:t>
+        <w:t xml:space="preserve">• SYSTEMATIC COVERAGE: Divide the text into 3 distinct thematic sections - ensure each bullet point covers different parts of the original text with no overlap</w:t>
       </w:r>
     </w:p>
     <w:p>
@@ -1880,7 +1903,7 @@
           <w:szCs w:val="21"/>
           <w:rtl w:val="0"/>
         </w:rPr>
-        <w:t xml:space="preserve">• SYSTEMATIC COVERAGE: Divide the text into 3 distinct thematic sections - ensure each bullet point covers different parts of the original text with no overlap</w:t>
+        <w:t xml:space="preserve">• PRESERVE KEY PHRASES: Use important terminology, exact phrases, and domain-specific language directly from the original text</w:t>
       </w:r>
     </w:p>
     <w:p>
@@ -1902,7 +1925,7 @@
           <w:szCs w:val="21"/>
           <w:rtl w:val="0"/>
         </w:rPr>
-        <w:t xml:space="preserve">• PRESERVE KEY PHRASES: Use important terminology, exact phrases, and domain-specific language directly from the original text</w:t>
+        <w:t xml:space="preserve">• BALANCED DEPTH: Each bullet point should be substantive (25-40 words) but every word must add value</w:t>
       </w:r>
     </w:p>
     <w:p>
@@ -1924,7 +1947,7 @@
           <w:szCs w:val="21"/>
           <w:rtl w:val="0"/>
         </w:rPr>
-        <w:t xml:space="preserve">• BALANCED DEPTH: Each bullet point should be substantive (25-40 words) but every word must add value</w:t>
+        <w:t xml:space="preserve">• SECTION MAPPING: Bullet 1 = First major theme/section, Bullet 2 = Second major theme/section, Bullet 3 = Third major theme/section or conclusion</w:t>
       </w:r>
     </w:p>
     <w:p>
@@ -1933,20 +1956,15 @@
         <w:spacing w:line="325.71428571428567" w:lineRule="auto"/>
         <w:rPr>
           <w:rFonts w:ascii="Courier New" w:cs="Courier New" w:eastAsia="Courier New" w:hAnsi="Courier New"/>
-          <w:color w:val="ce9178"/>
-          <w:sz w:val="21"/>
-          <w:szCs w:val="21"/>
-        </w:rPr>
-      </w:pPr>
-      <w:r>
-        <w:rPr>
-          <w:rFonts w:ascii="Courier New" w:cs="Courier New" w:eastAsia="Courier New" w:hAnsi="Courier New"/>
-          <w:color w:val="ce9178"/>
-          <w:sz w:val="21"/>
-          <w:szCs w:val="21"/>
-          <w:rtl w:val="0"/>
-        </w:rPr>
-        <w:t xml:space="preserve">• SECTION MAPPING: Bullet 1 = First major theme/section, Bullet 2 = Second major theme/section, Bullet 3 = Third major theme/section or conclusion</w:t>
+          <w:color w:val="cccccc"/>
+          <w:sz w:val="21"/>
+          <w:szCs w:val="21"/>
+        </w:rPr>
+      </w:pPr>
+      <w:r>
+        <w:rPr>
+          <w:rtl w:val="0"/>
+        </w:rPr>
       </w:r>
     </w:p>
     <w:p>
@@ -1955,15 +1973,20 @@
         <w:spacing w:line="325.71428571428567" w:lineRule="auto"/>
         <w:rPr>
           <w:rFonts w:ascii="Courier New" w:cs="Courier New" w:eastAsia="Courier New" w:hAnsi="Courier New"/>
-          <w:color w:val="cccccc"/>
-          <w:sz w:val="21"/>
-          <w:szCs w:val="21"/>
-        </w:rPr>
-      </w:pPr>
-      <w:r>
-        <w:rPr>
-          <w:rtl w:val="0"/>
-        </w:rPr>
+          <w:color w:val="ce9178"/>
+          <w:sz w:val="21"/>
+          <w:szCs w:val="21"/>
+        </w:rPr>
+      </w:pPr>
+      <w:r>
+        <w:rPr>
+          <w:rFonts w:ascii="Courier New" w:cs="Courier New" w:eastAsia="Courier New" w:hAnsi="Courier New"/>
+          <w:color w:val="ce9178"/>
+          <w:sz w:val="21"/>
+          <w:szCs w:val="21"/>
+          <w:rtl w:val="0"/>
+        </w:rPr>
+        <w:t xml:space="preserve">QUALITY STANDARDS:</w:t>
       </w:r>
     </w:p>
     <w:p>
@@ -1985,7 +2008,7 @@
           <w:szCs w:val="21"/>
           <w:rtl w:val="0"/>
         </w:rPr>
-        <w:t xml:space="preserve">QUALITY STANDARDS:</w:t>
+        <w:t xml:space="preserve">• HIGH PRECISION: Every word in your summary must directly relate to the original content</w:t>
       </w:r>
     </w:p>
     <w:p>
@@ -2007,7 +2030,7 @@
           <w:szCs w:val="21"/>
           <w:rtl w:val="0"/>
         </w:rPr>
-        <w:t xml:space="preserve">• HIGH PRECISION: Every word in your summary must directly relate to the original content</w:t>
+        <w:t xml:space="preserve">• COMPREHENSIVE SCOPE: Together, your 3 bullets must touch on different sentences/paragraphs from throughout the original text</w:t>
       </w:r>
     </w:p>
     <w:p>
@@ -2029,7 +2052,7 @@
           <w:szCs w:val="21"/>
           <w:rtl w:val="0"/>
         </w:rPr>
-        <w:t xml:space="preserve">• COMPREHENSIVE SCOPE: Together, your 3 bullets must touch on different sentences/paragraphs from throughout the original text</w:t>
+        <w:t xml:space="preserve">• EXACT TERMINOLOGY: When possible, use the exact important phrases from the original rather than paraphrasing</w:t>
       </w:r>
     </w:p>
     <w:p>
@@ -2038,20 +2061,15 @@
         <w:spacing w:line="325.71428571428567" w:lineRule="auto"/>
         <w:rPr>
           <w:rFonts w:ascii="Courier New" w:cs="Courier New" w:eastAsia="Courier New" w:hAnsi="Courier New"/>
-          <w:color w:val="ce9178"/>
-          <w:sz w:val="21"/>
-          <w:szCs w:val="21"/>
-        </w:rPr>
-      </w:pPr>
-      <w:r>
-        <w:rPr>
-          <w:rFonts w:ascii="Courier New" w:cs="Courier New" w:eastAsia="Courier New" w:hAnsi="Courier New"/>
-          <w:color w:val="ce9178"/>
-          <w:sz w:val="21"/>
-          <w:szCs w:val="21"/>
-          <w:rtl w:val="0"/>
-        </w:rPr>
-        <w:t xml:space="preserve">• EXACT TERMINOLOGY: When possible, use the exact important phrases from the original rather than paraphrasing</w:t>
+          <w:color w:val="cccccc"/>
+          <w:sz w:val="21"/>
+          <w:szCs w:val="21"/>
+        </w:rPr>
+      </w:pPr>
+      <w:r>
+        <w:rPr>
+          <w:rtl w:val="0"/>
+        </w:rPr>
       </w:r>
     </w:p>
     <w:p>
@@ -2060,15 +2078,20 @@
         <w:spacing w:line="325.71428571428567" w:lineRule="auto"/>
         <w:rPr>
           <w:rFonts w:ascii="Courier New" w:cs="Courier New" w:eastAsia="Courier New" w:hAnsi="Courier New"/>
-          <w:color w:val="cccccc"/>
-          <w:sz w:val="21"/>
-          <w:szCs w:val="21"/>
-        </w:rPr>
-      </w:pPr>
-      <w:r>
-        <w:rPr>
-          <w:rtl w:val="0"/>
-        </w:rPr>
+          <w:color w:val="ce9178"/>
+          <w:sz w:val="21"/>
+          <w:szCs w:val="21"/>
+        </w:rPr>
+      </w:pPr>
+      <w:r>
+        <w:rPr>
+          <w:rFonts w:ascii="Courier New" w:cs="Courier New" w:eastAsia="Courier New" w:hAnsi="Courier New"/>
+          <w:color w:val="ce9178"/>
+          <w:sz w:val="21"/>
+          <w:szCs w:val="21"/>
+          <w:rtl w:val="0"/>
+        </w:rPr>
+        <w:t xml:space="preserve">FORMAT: Respond with exactly 3 bullet points, each starting with "•" and on a new line.&lt;|eot_id|&gt;&lt;|start_header_id|&gt;user&lt;|end_header_id|&gt;</w:t>
       </w:r>
     </w:p>
     <w:p>
@@ -2077,20 +2100,15 @@
         <w:spacing w:line="325.71428571428567" w:lineRule="auto"/>
         <w:rPr>
           <w:rFonts w:ascii="Courier New" w:cs="Courier New" w:eastAsia="Courier New" w:hAnsi="Courier New"/>
-          <w:color w:val="ce9178"/>
-          <w:sz w:val="21"/>
-          <w:szCs w:val="21"/>
-        </w:rPr>
-      </w:pPr>
-      <w:r>
-        <w:rPr>
-          <w:rFonts w:ascii="Courier New" w:cs="Courier New" w:eastAsia="Courier New" w:hAnsi="Courier New"/>
-          <w:color w:val="ce9178"/>
-          <w:sz w:val="21"/>
-          <w:szCs w:val="21"/>
-          <w:rtl w:val="0"/>
-        </w:rPr>
-        <w:t xml:space="preserve">FORMAT: Respond with exactly 3 bullet points, each starting with "•" and on a new line.&lt;|eot_id|&gt;&lt;|start_header_id|&gt;user&lt;|end_header_id|&gt;</w:t>
+          <w:color w:val="cccccc"/>
+          <w:sz w:val="21"/>
+          <w:szCs w:val="21"/>
+        </w:rPr>
+      </w:pPr>
+      <w:r>
+        <w:rPr>
+          <w:rtl w:val="0"/>
+        </w:rPr>
       </w:r>
     </w:p>
     <w:p>
@@ -2099,15 +2117,20 @@
         <w:spacing w:line="325.71428571428567" w:lineRule="auto"/>
         <w:rPr>
           <w:rFonts w:ascii="Courier New" w:cs="Courier New" w:eastAsia="Courier New" w:hAnsi="Courier New"/>
-          <w:color w:val="cccccc"/>
-          <w:sz w:val="21"/>
-          <w:szCs w:val="21"/>
-        </w:rPr>
-      </w:pPr>
-      <w:r>
-        <w:rPr>
-          <w:rtl w:val="0"/>
-        </w:rPr>
+          <w:color w:val="ce9178"/>
+          <w:sz w:val="21"/>
+          <w:szCs w:val="21"/>
+        </w:rPr>
+      </w:pPr>
+      <w:r>
+        <w:rPr>
+          <w:rFonts w:ascii="Courier New" w:cs="Courier New" w:eastAsia="Courier New" w:hAnsi="Courier New"/>
+          <w:color w:val="ce9178"/>
+          <w:sz w:val="21"/>
+          <w:szCs w:val="21"/>
+          <w:rtl w:val="0"/>
+        </w:rPr>
+        <w:t xml:space="preserve">Analyze the entire text below and create 3 bullet points that systematically cover different sections/themes. Ensure each bullet addresses distinct content areas and uses precise terminology from the original:</w:t>
       </w:r>
     </w:p>
     <w:p>
@@ -2116,20 +2139,15 @@
         <w:spacing w:line="325.71428571428567" w:lineRule="auto"/>
         <w:rPr>
           <w:rFonts w:ascii="Courier New" w:cs="Courier New" w:eastAsia="Courier New" w:hAnsi="Courier New"/>
-          <w:color w:val="ce9178"/>
-          <w:sz w:val="21"/>
-          <w:szCs w:val="21"/>
-        </w:rPr>
-      </w:pPr>
-      <w:r>
-        <w:rPr>
-          <w:rFonts w:ascii="Courier New" w:cs="Courier New" w:eastAsia="Courier New" w:hAnsi="Courier New"/>
-          <w:color w:val="ce9178"/>
-          <w:sz w:val="21"/>
-          <w:szCs w:val="21"/>
-          <w:rtl w:val="0"/>
-        </w:rPr>
-        <w:t xml:space="preserve">Analyze the entire text below and create 3 bullet points that systematically cover different sections/themes. Ensure each bullet addresses distinct content areas and uses precise terminology from the original:</w:t>
+          <w:color w:val="cccccc"/>
+          <w:sz w:val="21"/>
+          <w:szCs w:val="21"/>
+        </w:rPr>
+      </w:pPr>
+      <w:r>
+        <w:rPr>
+          <w:rtl w:val="0"/>
+        </w:rPr>
       </w:r>
     </w:p>
     <w:p>
@@ -2138,15 +2156,40 @@
         <w:spacing w:line="325.71428571428567" w:lineRule="auto"/>
         <w:rPr>
           <w:rFonts w:ascii="Courier New" w:cs="Courier New" w:eastAsia="Courier New" w:hAnsi="Courier New"/>
-          <w:color w:val="cccccc"/>
-          <w:sz w:val="21"/>
-          <w:szCs w:val="21"/>
-        </w:rPr>
-      </w:pPr>
-      <w:r>
-        <w:rPr>
-          <w:rtl w:val="0"/>
-        </w:rPr>
+          <w:color w:val="569cd6"/>
+          <w:sz w:val="21"/>
+          <w:szCs w:val="21"/>
+        </w:rPr>
+      </w:pPr>
+      <w:r>
+        <w:rPr>
+          <w:rFonts w:ascii="Courier New" w:cs="Courier New" w:eastAsia="Courier New" w:hAnsi="Courier New"/>
+          <w:color w:val="569cd6"/>
+          <w:sz w:val="21"/>
+          <w:szCs w:val="21"/>
+          <w:rtl w:val="0"/>
+        </w:rPr>
+        <w:t xml:space="preserve">{</w:t>
+      </w:r>
+      <w:r>
+        <w:rPr>
+          <w:rFonts w:ascii="Courier New" w:cs="Courier New" w:eastAsia="Courier New" w:hAnsi="Courier New"/>
+          <w:color w:val="9cdcfe"/>
+          <w:sz w:val="21"/>
+          <w:szCs w:val="21"/>
+          <w:rtl w:val="0"/>
+        </w:rPr>
+        <w:t xml:space="preserve">text</w:t>
+      </w:r>
+      <w:r>
+        <w:rPr>
+          <w:rFonts w:ascii="Courier New" w:cs="Courier New" w:eastAsia="Courier New" w:hAnsi="Courier New"/>
+          <w:color w:val="569cd6"/>
+          <w:sz w:val="21"/>
+          <w:szCs w:val="21"/>
+          <w:rtl w:val="0"/>
+        </w:rPr>
+        <w:t xml:space="preserve">}</w:t>
       </w:r>
     </w:p>
     <w:p>
@@ -2155,40 +2198,15 @@
         <w:spacing w:line="325.71428571428567" w:lineRule="auto"/>
         <w:rPr>
           <w:rFonts w:ascii="Courier New" w:cs="Courier New" w:eastAsia="Courier New" w:hAnsi="Courier New"/>
-          <w:color w:val="569cd6"/>
-          <w:sz w:val="21"/>
-          <w:szCs w:val="21"/>
-        </w:rPr>
-      </w:pPr>
-      <w:r>
-        <w:rPr>
-          <w:rFonts w:ascii="Courier New" w:cs="Courier New" w:eastAsia="Courier New" w:hAnsi="Courier New"/>
-          <w:color w:val="569cd6"/>
-          <w:sz w:val="21"/>
-          <w:szCs w:val="21"/>
-          <w:rtl w:val="0"/>
-        </w:rPr>
-        <w:t xml:space="preserve">{</w:t>
-      </w:r>
-      <w:r>
-        <w:rPr>
-          <w:rFonts w:ascii="Courier New" w:cs="Courier New" w:eastAsia="Courier New" w:hAnsi="Courier New"/>
-          <w:color w:val="9cdcfe"/>
-          <w:sz w:val="21"/>
-          <w:szCs w:val="21"/>
-          <w:rtl w:val="0"/>
-        </w:rPr>
-        <w:t xml:space="preserve">text</w:t>
-      </w:r>
-      <w:r>
-        <w:rPr>
-          <w:rFonts w:ascii="Courier New" w:cs="Courier New" w:eastAsia="Courier New" w:hAnsi="Courier New"/>
-          <w:color w:val="569cd6"/>
-          <w:sz w:val="21"/>
-          <w:szCs w:val="21"/>
-          <w:rtl w:val="0"/>
-        </w:rPr>
-        <w:t xml:space="preserve">}</w:t>
+          <w:color w:val="cccccc"/>
+          <w:sz w:val="21"/>
+          <w:szCs w:val="21"/>
+        </w:rPr>
+      </w:pPr>
+      <w:r>
+        <w:rPr>
+          <w:rtl w:val="0"/>
+        </w:rPr>
       </w:r>
     </w:p>
     <w:p>
@@ -2197,15 +2215,20 @@
         <w:spacing w:line="325.71428571428567" w:lineRule="auto"/>
         <w:rPr>
           <w:rFonts w:ascii="Courier New" w:cs="Courier New" w:eastAsia="Courier New" w:hAnsi="Courier New"/>
-          <w:color w:val="cccccc"/>
-          <w:sz w:val="21"/>
-          <w:szCs w:val="21"/>
-        </w:rPr>
-      </w:pPr>
-      <w:r>
-        <w:rPr>
-          <w:rtl w:val="0"/>
-        </w:rPr>
+          <w:color w:val="ce9178"/>
+          <w:sz w:val="21"/>
+          <w:szCs w:val="21"/>
+        </w:rPr>
+      </w:pPr>
+      <w:r>
+        <w:rPr>
+          <w:rFonts w:ascii="Courier New" w:cs="Courier New" w:eastAsia="Courier New" w:hAnsi="Courier New"/>
+          <w:color w:val="ce9178"/>
+          <w:sz w:val="21"/>
+          <w:szCs w:val="21"/>
+          <w:rtl w:val="0"/>
+        </w:rPr>
+        <w:t xml:space="preserve">Summary:&lt;|eot_id|&gt;&lt;|start_header_id|&gt;assistant&lt;|end_header_id|&gt;</w:t>
       </w:r>
     </w:p>
     <w:p>
@@ -2214,20 +2237,15 @@
         <w:spacing w:line="325.71428571428567" w:lineRule="auto"/>
         <w:rPr>
           <w:rFonts w:ascii="Courier New" w:cs="Courier New" w:eastAsia="Courier New" w:hAnsi="Courier New"/>
-          <w:color w:val="ce9178"/>
-          <w:sz w:val="21"/>
-          <w:szCs w:val="21"/>
-        </w:rPr>
-      </w:pPr>
-      <w:r>
-        <w:rPr>
-          <w:rFonts w:ascii="Courier New" w:cs="Courier New" w:eastAsia="Courier New" w:hAnsi="Courier New"/>
-          <w:color w:val="ce9178"/>
-          <w:sz w:val="21"/>
-          <w:szCs w:val="21"/>
-          <w:rtl w:val="0"/>
-        </w:rPr>
-        <w:t xml:space="preserve">Summary:&lt;|eot_id|&gt;&lt;|start_header_id|&gt;assistant&lt;|end_header_id|&gt;</w:t>
+          <w:color w:val="cccccc"/>
+          <w:sz w:val="21"/>
+          <w:szCs w:val="21"/>
+        </w:rPr>
+      </w:pPr>
+      <w:r>
+        <w:rPr>
+          <w:rtl w:val="0"/>
+        </w:rPr>
       </w:r>
     </w:p>
     <w:p>
@@ -2236,15 +2254,20 @@
         <w:spacing w:line="325.71428571428567" w:lineRule="auto"/>
         <w:rPr>
           <w:rFonts w:ascii="Courier New" w:cs="Courier New" w:eastAsia="Courier New" w:hAnsi="Courier New"/>
-          <w:color w:val="cccccc"/>
-          <w:sz w:val="21"/>
-          <w:szCs w:val="21"/>
-        </w:rPr>
-      </w:pPr>
-      <w:r>
-        <w:rPr>
-          <w:rtl w:val="0"/>
-        </w:rPr>
+          <w:color w:val="ce9178"/>
+          <w:sz w:val="21"/>
+          <w:szCs w:val="21"/>
+        </w:rPr>
+      </w:pPr>
+      <w:r>
+        <w:rPr>
+          <w:rFonts w:ascii="Courier New" w:cs="Courier New" w:eastAsia="Courier New" w:hAnsi="Courier New"/>
+          <w:color w:val="ce9178"/>
+          <w:sz w:val="21"/>
+          <w:szCs w:val="21"/>
+          <w:rtl w:val="0"/>
+        </w:rPr>
+        <w:t xml:space="preserve">"""</w:t>
       </w:r>
     </w:p>
     <w:p>
@@ -2253,20 +2276,20 @@
         <w:spacing w:line="325.71428571428567" w:lineRule="auto"/>
         <w:rPr>
           <w:rFonts w:ascii="Courier New" w:cs="Courier New" w:eastAsia="Courier New" w:hAnsi="Courier New"/>
-          <w:color w:val="ce9178"/>
-          <w:sz w:val="21"/>
-          <w:szCs w:val="21"/>
-        </w:rPr>
-      </w:pPr>
-      <w:r>
-        <w:rPr>
-          <w:rFonts w:ascii="Courier New" w:cs="Courier New" w:eastAsia="Courier New" w:hAnsi="Courier New"/>
-          <w:color w:val="ce9178"/>
-          <w:sz w:val="21"/>
-          <w:szCs w:val="21"/>
-          <w:rtl w:val="0"/>
-        </w:rPr>
-        <w:t xml:space="preserve">"""</w:t>
+          <w:color w:val="cccccc"/>
+          <w:sz w:val="21"/>
+          <w:szCs w:val="21"/>
+        </w:rPr>
+      </w:pPr>
+      <w:r>
+        <w:rPr>
+          <w:rFonts w:ascii="Courier New" w:cs="Courier New" w:eastAsia="Courier New" w:hAnsi="Courier New"/>
+          <w:color w:val="cccccc"/>
+          <w:sz w:val="21"/>
+          <w:szCs w:val="21"/>
+          <w:rtl w:val="0"/>
+        </w:rPr>
+        <w:t xml:space="preserve">       </w:t>
       </w:r>
     </w:p>
     <w:p>
@@ -2275,11 +2298,31 @@
         <w:spacing w:line="325.71428571428567" w:lineRule="auto"/>
         <w:rPr>
           <w:rFonts w:ascii="Courier New" w:cs="Courier New" w:eastAsia="Courier New" w:hAnsi="Courier New"/>
+          <w:color w:val="ce9178"/>
+          <w:sz w:val="21"/>
+          <w:szCs w:val="21"/>
+        </w:rPr>
+      </w:pPr>
+      <w:r>
+        <w:rPr>
+          <w:rFonts w:ascii="Courier New" w:cs="Courier New" w:eastAsia="Courier New" w:hAnsi="Courier New"/>
           <w:color w:val="cccccc"/>
           <w:sz w:val="21"/>
           <w:szCs w:val="21"/>
-        </w:rPr>
-      </w:pPr>
+          <w:rtl w:val="0"/>
+        </w:rPr>
+        <w:t xml:space="preserve">        </w:t>
+      </w:r>
+      <w:r>
+        <w:rPr>
+          <w:rFonts w:ascii="Courier New" w:cs="Courier New" w:eastAsia="Courier New" w:hAnsi="Courier New"/>
+          <w:color w:val="9cdcfe"/>
+          <w:sz w:val="21"/>
+          <w:szCs w:val="21"/>
+          <w:rtl w:val="0"/>
+        </w:rPr>
+        <w:t xml:space="preserve">simplified_final</w:t>
+      </w:r>
       <w:r>
         <w:rPr>
           <w:rFonts w:ascii="Courier New" w:cs="Courier New" w:eastAsia="Courier New" w:hAnsi="Courier New"/>
@@ -2288,7 +2331,47 @@
           <w:szCs w:val="21"/>
           <w:rtl w:val="0"/>
         </w:rPr>
-        <w:t xml:space="preserve">       </w:t>
+        <w:t xml:space="preserve"> </w:t>
+      </w:r>
+      <w:r>
+        <w:rPr>
+          <w:rFonts w:ascii="Courier New" w:cs="Courier New" w:eastAsia="Courier New" w:hAnsi="Courier New"/>
+          <w:color w:val="d4d4d4"/>
+          <w:sz w:val="21"/>
+          <w:szCs w:val="21"/>
+          <w:rtl w:val="0"/>
+        </w:rPr>
+        <w:t xml:space="preserve">=</w:t>
+      </w:r>
+      <w:r>
+        <w:rPr>
+          <w:rFonts w:ascii="Courier New" w:cs="Courier New" w:eastAsia="Courier New" w:hAnsi="Courier New"/>
+          <w:color w:val="cccccc"/>
+          <w:sz w:val="21"/>
+          <w:szCs w:val="21"/>
+          <w:rtl w:val="0"/>
+        </w:rPr>
+        <w:t xml:space="preserve"> </w:t>
+      </w:r>
+      <w:r>
+        <w:rPr>
+          <w:rFonts w:ascii="Courier New" w:cs="Courier New" w:eastAsia="Courier New" w:hAnsi="Courier New"/>
+          <w:color w:val="569cd6"/>
+          <w:sz w:val="21"/>
+          <w:szCs w:val="21"/>
+          <w:rtl w:val="0"/>
+        </w:rPr>
+        <w:t xml:space="preserve">f</w:t>
+      </w:r>
+      <w:r>
+        <w:rPr>
+          <w:rFonts w:ascii="Courier New" w:cs="Courier New" w:eastAsia="Courier New" w:hAnsi="Courier New"/>
+          <w:color w:val="ce9178"/>
+          <w:sz w:val="21"/>
+          <w:szCs w:val="21"/>
+          <w:rtl w:val="0"/>
+        </w:rPr>
+        <w:t xml:space="preserve">"""&lt;|begin_of_text|&gt;&lt;|start_header_id|&gt;system&lt;|end_header_id|&gt;</w:t>
       </w:r>
     </w:p>
     <w:p>
@@ -2297,80 +2380,15 @@
         <w:spacing w:line="325.71428571428567" w:lineRule="auto"/>
         <w:rPr>
           <w:rFonts w:ascii="Courier New" w:cs="Courier New" w:eastAsia="Courier New" w:hAnsi="Courier New"/>
-          <w:color w:val="ce9178"/>
-          <w:sz w:val="21"/>
-          <w:szCs w:val="21"/>
-        </w:rPr>
-      </w:pPr>
-      <w:r>
-        <w:rPr>
-          <w:rFonts w:ascii="Courier New" w:cs="Courier New" w:eastAsia="Courier New" w:hAnsi="Courier New"/>
           <w:color w:val="cccccc"/>
           <w:sz w:val="21"/>
           <w:szCs w:val="21"/>
-          <w:rtl w:val="0"/>
-        </w:rPr>
-        <w:t xml:space="preserve">        </w:t>
-      </w:r>
-      <w:r>
-        <w:rPr>
-          <w:rFonts w:ascii="Courier New" w:cs="Courier New" w:eastAsia="Courier New" w:hAnsi="Courier New"/>
-          <w:color w:val="9cdcfe"/>
-          <w:sz w:val="21"/>
-          <w:szCs w:val="21"/>
-          <w:rtl w:val="0"/>
-        </w:rPr>
-        <w:t xml:space="preserve">simplified_final</w:t>
-      </w:r>
-      <w:r>
-        <w:rPr>
-          <w:rFonts w:ascii="Courier New" w:cs="Courier New" w:eastAsia="Courier New" w:hAnsi="Courier New"/>
-          <w:color w:val="cccccc"/>
-          <w:sz w:val="21"/>
-          <w:szCs w:val="21"/>
-          <w:rtl w:val="0"/>
-        </w:rPr>
-        <w:t xml:space="preserve"> </w:t>
-      </w:r>
-      <w:r>
-        <w:rPr>
-          <w:rFonts w:ascii="Courier New" w:cs="Courier New" w:eastAsia="Courier New" w:hAnsi="Courier New"/>
-          <w:color w:val="d4d4d4"/>
-          <w:sz w:val="21"/>
-          <w:szCs w:val="21"/>
-          <w:rtl w:val="0"/>
-        </w:rPr>
-        <w:t xml:space="preserve">=</w:t>
-      </w:r>
-      <w:r>
-        <w:rPr>
-          <w:rFonts w:ascii="Courier New" w:cs="Courier New" w:eastAsia="Courier New" w:hAnsi="Courier New"/>
-          <w:color w:val="cccccc"/>
-          <w:sz w:val="21"/>
-          <w:szCs w:val="21"/>
-          <w:rtl w:val="0"/>
-        </w:rPr>
-        <w:t xml:space="preserve"> </w:t>
-      </w:r>
-      <w:r>
-        <w:rPr>
-          <w:rFonts w:ascii="Courier New" w:cs="Courier New" w:eastAsia="Courier New" w:hAnsi="Courier New"/>
-          <w:color w:val="569cd6"/>
-          <w:sz w:val="21"/>
-          <w:szCs w:val="21"/>
-          <w:rtl w:val="0"/>
-        </w:rPr>
-        <w:t xml:space="preserve">f</w:t>
-      </w:r>
-      <w:r>
-        <w:rPr>
-          <w:rFonts w:ascii="Courier New" w:cs="Courier New" w:eastAsia="Courier New" w:hAnsi="Courier New"/>
-          <w:color w:val="ce9178"/>
-          <w:sz w:val="21"/>
-          <w:szCs w:val="21"/>
-          <w:rtl w:val="0"/>
-        </w:rPr>
-        <w:t xml:space="preserve">"""&lt;|begin_of_text|&gt;&lt;|start_header_id|&gt;system&lt;|end_header_id|&gt;</w:t>
+        </w:rPr>
+      </w:pPr>
+      <w:r>
+        <w:rPr>
+          <w:rtl w:val="0"/>
+        </w:rPr>
       </w:r>
     </w:p>
     <w:p>
@@ -2379,15 +2397,20 @@
         <w:spacing w:line="325.71428571428567" w:lineRule="auto"/>
         <w:rPr>
           <w:rFonts w:ascii="Courier New" w:cs="Courier New" w:eastAsia="Courier New" w:hAnsi="Courier New"/>
-          <w:color w:val="cccccc"/>
-          <w:sz w:val="21"/>
-          <w:szCs w:val="21"/>
-        </w:rPr>
-      </w:pPr>
-      <w:r>
-        <w:rPr>
-          <w:rtl w:val="0"/>
-        </w:rPr>
+          <w:color w:val="ce9178"/>
+          <w:sz w:val="21"/>
+          <w:szCs w:val="21"/>
+        </w:rPr>
+      </w:pPr>
+      <w:r>
+        <w:rPr>
+          <w:rFonts w:ascii="Courier New" w:cs="Courier New" w:eastAsia="Courier New" w:hAnsi="Courier New"/>
+          <w:color w:val="ce9178"/>
+          <w:sz w:val="21"/>
+          <w:szCs w:val="21"/>
+          <w:rtl w:val="0"/>
+        </w:rPr>
+        <w:t xml:space="preserve">You are a helpful AI assistant that creates comprehensive summaries. Your task is to read the entire provided text carefully and create exactly 3 bullet points that together capture all the main topics and important details.</w:t>
       </w:r>
     </w:p>
     <w:p>
@@ -2396,20 +2419,15 @@
         <w:spacing w:line="325.71428571428567" w:lineRule="auto"/>
         <w:rPr>
           <w:rFonts w:ascii="Courier New" w:cs="Courier New" w:eastAsia="Courier New" w:hAnsi="Courier New"/>
-          <w:color w:val="ce9178"/>
-          <w:sz w:val="21"/>
-          <w:szCs w:val="21"/>
-        </w:rPr>
-      </w:pPr>
-      <w:r>
-        <w:rPr>
-          <w:rFonts w:ascii="Courier New" w:cs="Courier New" w:eastAsia="Courier New" w:hAnsi="Courier New"/>
-          <w:color w:val="ce9178"/>
-          <w:sz w:val="21"/>
-          <w:szCs w:val="21"/>
-          <w:rtl w:val="0"/>
-        </w:rPr>
-        <w:t xml:space="preserve">You are a helpful AI assistant that creates comprehensive summaries. Your task is to read the entire provided text carefully and create exactly 3 bullet points that together capture all the main topics and important details.</w:t>
+          <w:color w:val="cccccc"/>
+          <w:sz w:val="21"/>
+          <w:szCs w:val="21"/>
+        </w:rPr>
+      </w:pPr>
+      <w:r>
+        <w:rPr>
+          <w:rtl w:val="0"/>
+        </w:rPr>
       </w:r>
     </w:p>
     <w:p>
@@ -2418,15 +2436,20 @@
         <w:spacing w:line="325.71428571428567" w:lineRule="auto"/>
         <w:rPr>
           <w:rFonts w:ascii="Courier New" w:cs="Courier New" w:eastAsia="Courier New" w:hAnsi="Courier New"/>
-          <w:color w:val="cccccc"/>
-          <w:sz w:val="21"/>
-          <w:szCs w:val="21"/>
-        </w:rPr>
-      </w:pPr>
-      <w:r>
-        <w:rPr>
-          <w:rtl w:val="0"/>
-        </w:rPr>
+          <w:color w:val="ce9178"/>
+          <w:sz w:val="21"/>
+          <w:szCs w:val="21"/>
+        </w:rPr>
+      </w:pPr>
+      <w:r>
+        <w:rPr>
+          <w:rFonts w:ascii="Courier New" w:cs="Courier New" w:eastAsia="Courier New" w:hAnsi="Courier New"/>
+          <w:color w:val="ce9178"/>
+          <w:sz w:val="21"/>
+          <w:szCs w:val="21"/>
+          <w:rtl w:val="0"/>
+        </w:rPr>
+        <w:t xml:space="preserve">INSTRUCTIONS:</w:t>
       </w:r>
     </w:p>
     <w:p>
@@ -2448,7 +2471,7 @@
           <w:szCs w:val="21"/>
           <w:rtl w:val="0"/>
         </w:rPr>
-        <w:t xml:space="preserve">INSTRUCTIONS:</w:t>
+        <w:t xml:space="preserve">• Read through the entire text systematically</w:t>
       </w:r>
     </w:p>
     <w:p>
@@ -2470,7 +2493,7 @@
           <w:szCs w:val="21"/>
           <w:rtl w:val="0"/>
         </w:rPr>
-        <w:t xml:space="preserve">• Read through the entire text systematically</w:t>
+        <w:t xml:space="preserve">• Make sure each bullet point covers different main topics from the text</w:t>
       </w:r>
     </w:p>
     <w:p>
@@ -2492,7 +2515,7 @@
           <w:szCs w:val="21"/>
           <w:rtl w:val="0"/>
         </w:rPr>
-        <w:t xml:space="preserve">• Make sure each bullet point covers different main topics from the text</w:t>
+        <w:t xml:space="preserve">• Include important specific terms and details from the original text</w:t>
       </w:r>
     </w:p>
     <w:p>
@@ -2514,7 +2537,7 @@
           <w:szCs w:val="21"/>
           <w:rtl w:val="0"/>
         </w:rPr>
-        <w:t xml:space="preserve">• Include important specific terms and details from the original text</w:t>
+        <w:t xml:space="preserve">• Each bullet point should be thorough but clear</w:t>
       </w:r>
     </w:p>
     <w:p>
@@ -2523,20 +2546,15 @@
         <w:spacing w:line="325.71428571428567" w:lineRule="auto"/>
         <w:rPr>
           <w:rFonts w:ascii="Courier New" w:cs="Courier New" w:eastAsia="Courier New" w:hAnsi="Courier New"/>
-          <w:color w:val="ce9178"/>
-          <w:sz w:val="21"/>
-          <w:szCs w:val="21"/>
-        </w:rPr>
-      </w:pPr>
-      <w:r>
-        <w:rPr>
-          <w:rFonts w:ascii="Courier New" w:cs="Courier New" w:eastAsia="Courier New" w:hAnsi="Courier New"/>
-          <w:color w:val="ce9178"/>
-          <w:sz w:val="21"/>
-          <w:szCs w:val="21"/>
-          <w:rtl w:val="0"/>
-        </w:rPr>
-        <w:t xml:space="preserve">• Each bullet point should be thorough but clear</w:t>
+          <w:color w:val="cccccc"/>
+          <w:sz w:val="21"/>
+          <w:szCs w:val="21"/>
+        </w:rPr>
+      </w:pPr>
+      <w:r>
+        <w:rPr>
+          <w:rtl w:val="0"/>
+        </w:rPr>
       </w:r>
     </w:p>
     <w:p>
@@ -2545,15 +2563,20 @@
         <w:spacing w:line="325.71428571428567" w:lineRule="auto"/>
         <w:rPr>
           <w:rFonts w:ascii="Courier New" w:cs="Courier New" w:eastAsia="Courier New" w:hAnsi="Courier New"/>
-          <w:color w:val="cccccc"/>
-          <w:sz w:val="21"/>
-          <w:szCs w:val="21"/>
-        </w:rPr>
-      </w:pPr>
-      <w:r>
-        <w:rPr>
-          <w:rtl w:val="0"/>
-        </w:rPr>
+          <w:color w:val="ce9178"/>
+          <w:sz w:val="21"/>
+          <w:szCs w:val="21"/>
+        </w:rPr>
+      </w:pPr>
+      <w:r>
+        <w:rPr>
+          <w:rFonts w:ascii="Courier New" w:cs="Courier New" w:eastAsia="Courier New" w:hAnsi="Courier New"/>
+          <w:color w:val="ce9178"/>
+          <w:sz w:val="21"/>
+          <w:szCs w:val="21"/>
+          <w:rtl w:val="0"/>
+        </w:rPr>
+        <w:t xml:space="preserve">Format your response as exactly 3 bullet points, each starting with "•" and on a new line.&lt;|eot_id|&gt;&lt;|start_header_id|&gt;user&lt;|end_header_id|&gt;</w:t>
       </w:r>
     </w:p>
     <w:p>
@@ -2562,20 +2585,15 @@
         <w:spacing w:line="325.71428571428567" w:lineRule="auto"/>
         <w:rPr>
           <w:rFonts w:ascii="Courier New" w:cs="Courier New" w:eastAsia="Courier New" w:hAnsi="Courier New"/>
-          <w:color w:val="ce9178"/>
-          <w:sz w:val="21"/>
-          <w:szCs w:val="21"/>
-        </w:rPr>
-      </w:pPr>
-      <w:r>
-        <w:rPr>
-          <w:rFonts w:ascii="Courier New" w:cs="Courier New" w:eastAsia="Courier New" w:hAnsi="Courier New"/>
-          <w:color w:val="ce9178"/>
-          <w:sz w:val="21"/>
-          <w:szCs w:val="21"/>
-          <w:rtl w:val="0"/>
-        </w:rPr>
-        <w:t xml:space="preserve">Format your response as exactly 3 bullet points, each starting with "•" and on a new line.&lt;|eot_id|&gt;&lt;|start_header_id|&gt;user&lt;|end_header_id|&gt;</w:t>
+          <w:color w:val="cccccc"/>
+          <w:sz w:val="21"/>
+          <w:szCs w:val="21"/>
+        </w:rPr>
+      </w:pPr>
+      <w:r>
+        <w:rPr>
+          <w:rtl w:val="0"/>
+        </w:rPr>
       </w:r>
     </w:p>
     <w:p>
@@ -2584,15 +2602,20 @@
         <w:spacing w:line="325.71428571428567" w:lineRule="auto"/>
         <w:rPr>
           <w:rFonts w:ascii="Courier New" w:cs="Courier New" w:eastAsia="Courier New" w:hAnsi="Courier New"/>
-          <w:color w:val="cccccc"/>
-          <w:sz w:val="21"/>
-          <w:szCs w:val="21"/>
-        </w:rPr>
-      </w:pPr>
-      <w:r>
-        <w:rPr>
-          <w:rtl w:val="0"/>
-        </w:rPr>
+          <w:color w:val="ce9178"/>
+          <w:sz w:val="21"/>
+          <w:szCs w:val="21"/>
+        </w:rPr>
+      </w:pPr>
+      <w:r>
+        <w:rPr>
+          <w:rFonts w:ascii="Courier New" w:cs="Courier New" w:eastAsia="Courier New" w:hAnsi="Courier New"/>
+          <w:color w:val="ce9178"/>
+          <w:sz w:val="21"/>
+          <w:szCs w:val="21"/>
+          <w:rtl w:val="0"/>
+        </w:rPr>
+        <w:t xml:space="preserve">Please read the following text completely and summarize it into exactly 3 comprehensive bullet points that cover all the main topics:</w:t>
       </w:r>
     </w:p>
     <w:p>
@@ -2601,20 +2624,15 @@
         <w:spacing w:line="325.71428571428567" w:lineRule="auto"/>
         <w:rPr>
           <w:rFonts w:ascii="Courier New" w:cs="Courier New" w:eastAsia="Courier New" w:hAnsi="Courier New"/>
-          <w:color w:val="ce9178"/>
-          <w:sz w:val="21"/>
-          <w:szCs w:val="21"/>
-        </w:rPr>
-      </w:pPr>
-      <w:r>
-        <w:rPr>
-          <w:rFonts w:ascii="Courier New" w:cs="Courier New" w:eastAsia="Courier New" w:hAnsi="Courier New"/>
-          <w:color w:val="ce9178"/>
-          <w:sz w:val="21"/>
-          <w:szCs w:val="21"/>
-          <w:rtl w:val="0"/>
-        </w:rPr>
-        <w:t xml:space="preserve">Please read the following text completely and summarize it into exactly 3 comprehensive bullet points that cover all the main topics:</w:t>
+          <w:color w:val="cccccc"/>
+          <w:sz w:val="21"/>
+          <w:szCs w:val="21"/>
+        </w:rPr>
+      </w:pPr>
+      <w:r>
+        <w:rPr>
+          <w:rtl w:val="0"/>
+        </w:rPr>
       </w:r>
     </w:p>
     <w:p>
@@ -2623,15 +2641,40 @@
         <w:spacing w:line="325.71428571428567" w:lineRule="auto"/>
         <w:rPr>
           <w:rFonts w:ascii="Courier New" w:cs="Courier New" w:eastAsia="Courier New" w:hAnsi="Courier New"/>
-          <w:color w:val="cccccc"/>
-          <w:sz w:val="21"/>
-          <w:szCs w:val="21"/>
-        </w:rPr>
-      </w:pPr>
-      <w:r>
-        <w:rPr>
-          <w:rtl w:val="0"/>
-        </w:rPr>
+          <w:color w:val="569cd6"/>
+          <w:sz w:val="21"/>
+          <w:szCs w:val="21"/>
+        </w:rPr>
+      </w:pPr>
+      <w:r>
+        <w:rPr>
+          <w:rFonts w:ascii="Courier New" w:cs="Courier New" w:eastAsia="Courier New" w:hAnsi="Courier New"/>
+          <w:color w:val="569cd6"/>
+          <w:sz w:val="21"/>
+          <w:szCs w:val="21"/>
+          <w:rtl w:val="0"/>
+        </w:rPr>
+        <w:t xml:space="preserve">{</w:t>
+      </w:r>
+      <w:r>
+        <w:rPr>
+          <w:rFonts w:ascii="Courier New" w:cs="Courier New" w:eastAsia="Courier New" w:hAnsi="Courier New"/>
+          <w:color w:val="9cdcfe"/>
+          <w:sz w:val="21"/>
+          <w:szCs w:val="21"/>
+          <w:rtl w:val="0"/>
+        </w:rPr>
+        <w:t xml:space="preserve">text</w:t>
+      </w:r>
+      <w:r>
+        <w:rPr>
+          <w:rFonts w:ascii="Courier New" w:cs="Courier New" w:eastAsia="Courier New" w:hAnsi="Courier New"/>
+          <w:color w:val="569cd6"/>
+          <w:sz w:val="21"/>
+          <w:szCs w:val="21"/>
+          <w:rtl w:val="0"/>
+        </w:rPr>
+        <w:t xml:space="preserve">}</w:t>
       </w:r>
     </w:p>
     <w:p>
@@ -2641,48 +2684,6 @@
         <w:rPr>
           <w:rFonts w:ascii="Courier New" w:cs="Courier New" w:eastAsia="Courier New" w:hAnsi="Courier New"/>
           <w:color w:val="569cd6"/>
-          <w:sz w:val="21"/>
-          <w:szCs w:val="21"/>
-        </w:rPr>
-      </w:pPr>
-      <w:r>
-        <w:rPr>
-          <w:rFonts w:ascii="Courier New" w:cs="Courier New" w:eastAsia="Courier New" w:hAnsi="Courier New"/>
-          <w:color w:val="569cd6"/>
-          <w:sz w:val="21"/>
-          <w:szCs w:val="21"/>
-          <w:rtl w:val="0"/>
-        </w:rPr>
-        <w:t xml:space="preserve">{</w:t>
-      </w:r>
-      <w:r>
-        <w:rPr>
-          <w:rFonts w:ascii="Courier New" w:cs="Courier New" w:eastAsia="Courier New" w:hAnsi="Courier New"/>
-          <w:color w:val="9cdcfe"/>
-          <w:sz w:val="21"/>
-          <w:szCs w:val="21"/>
-          <w:rtl w:val="0"/>
-        </w:rPr>
-        <w:t xml:space="preserve">text</w:t>
-      </w:r>
-      <w:r>
-        <w:rPr>
-          <w:rFonts w:ascii="Courier New" w:cs="Courier New" w:eastAsia="Courier New" w:hAnsi="Courier New"/>
-          <w:color w:val="569cd6"/>
-          <w:sz w:val="21"/>
-          <w:szCs w:val="21"/>
-          <w:rtl w:val="0"/>
-        </w:rPr>
-        <w:t xml:space="preserve">}</w:t>
-      </w:r>
-    </w:p>
-    <w:p>
-      <w:pPr>
-        <w:shd w:fill="1f1f1f" w:val="clear"/>
-        <w:spacing w:line="325.71428571428567" w:lineRule="auto"/>
-        <w:rPr>
-          <w:rFonts w:ascii="Courier New" w:cs="Courier New" w:eastAsia="Courier New" w:hAnsi="Courier New"/>
-          <w:color w:val="cccccc"/>
           <w:sz w:val="21"/>
           <w:szCs w:val="21"/>
         </w:rPr>
@@ -2911,16 +2912,16 @@
           <wp:inline distB="114300" distT="114300" distL="114300" distR="114300">
             <wp:extent cx="5943600" cy="1460500"/>
             <wp:effectExtent b="0" l="0" r="0" t="0"/>
-            <wp:docPr id="10" name="image4.png"/>
+            <wp:docPr id="9" name="image8.png"/>
             <a:graphic>
               <a:graphicData uri="http://schemas.openxmlformats.org/drawingml/2006/picture">
                 <pic:pic>
                   <pic:nvPicPr>
-                    <pic:cNvPr id="0" name="image4.png"/>
+                    <pic:cNvPr id="0" name="image8.png"/>
                     <pic:cNvPicPr preferRelativeResize="0"/>
                   </pic:nvPicPr>
                   <pic:blipFill>
-                    <a:blip r:embed="rId8"/>
+                    <a:blip r:embed="rId9"/>
                     <a:srcRect b="0" l="0" r="0" t="0"/>
                     <a:stretch>
                       <a:fillRect/>
@@ -2977,16 +2978,16 @@
           <wp:inline distB="114300" distT="114300" distL="114300" distR="114300">
             <wp:extent cx="5943600" cy="1358900"/>
             <wp:effectExtent b="0" l="0" r="0" t="0"/>
-            <wp:docPr id="2" name="image3.png"/>
+            <wp:docPr id="3" name="image9.png"/>
             <a:graphic>
               <a:graphicData uri="http://schemas.openxmlformats.org/drawingml/2006/picture">
                 <pic:pic>
                   <pic:nvPicPr>
-                    <pic:cNvPr id="0" name="image3.png"/>
+                    <pic:cNvPr id="0" name="image9.png"/>
                     <pic:cNvPicPr preferRelativeResize="0"/>
                   </pic:nvPicPr>
                   <pic:blipFill>
-                    <a:blip r:embed="rId9"/>
+                    <a:blip r:embed="rId10"/>
                     <a:srcRect b="0" l="0" r="0" t="0"/>
                     <a:stretch>
                       <a:fillRect/>
@@ -3071,16 +3072,16 @@
           <wp:inline distB="114300" distT="114300" distL="114300" distR="114300">
             <wp:extent cx="5934075" cy="2114550"/>
             <wp:effectExtent b="0" l="0" r="0" t="0"/>
-            <wp:docPr id="8" name="image6.png"/>
+            <wp:docPr id="7" name="image4.png"/>
             <a:graphic>
               <a:graphicData uri="http://schemas.openxmlformats.org/drawingml/2006/picture">
                 <pic:pic>
                   <pic:nvPicPr>
-                    <pic:cNvPr id="0" name="image6.png"/>
+                    <pic:cNvPr id="0" name="image4.png"/>
                     <pic:cNvPicPr preferRelativeResize="0"/>
                   </pic:nvPicPr>
                   <pic:blipFill>
-                    <a:blip r:embed="rId10"/>
+                    <a:blip r:embed="rId11"/>
                     <a:srcRect b="0" l="0" r="0" t="0"/>
                     <a:stretch>
                       <a:fillRect/>
@@ -3123,16 +3124,16 @@
           <wp:inline distB="114300" distT="114300" distL="114300" distR="114300">
             <wp:extent cx="5943600" cy="1955800"/>
             <wp:effectExtent b="0" l="0" r="0" t="0"/>
-            <wp:docPr id="5" name="image2.png"/>
+            <wp:docPr id="4" name="image5.png"/>
             <a:graphic>
               <a:graphicData uri="http://schemas.openxmlformats.org/drawingml/2006/picture">
                 <pic:pic>
                   <pic:nvPicPr>
-                    <pic:cNvPr id="0" name="image2.png"/>
+                    <pic:cNvPr id="0" name="image5.png"/>
                     <pic:cNvPicPr preferRelativeResize="0"/>
                   </pic:nvPicPr>
                   <pic:blipFill>
-                    <a:blip r:embed="rId11"/>
+                    <a:blip r:embed="rId12"/>
                     <a:srcRect b="0" l="0" r="0" t="0"/>
                     <a:stretch>
                       <a:fillRect/>
@@ -3175,7 +3176,7 @@
           <wp:inline distB="114300" distT="114300" distL="114300" distR="114300">
             <wp:extent cx="5943600" cy="1816100"/>
             <wp:effectExtent b="0" l="0" r="0" t="0"/>
-            <wp:docPr id="7" name="image7.png"/>
+            <wp:docPr id="6" name="image7.png"/>
             <a:graphic>
               <a:graphicData uri="http://schemas.openxmlformats.org/drawingml/2006/picture">
                 <pic:pic>
@@ -3184,7 +3185,7 @@
                     <pic:cNvPicPr preferRelativeResize="0"/>
                   </pic:nvPicPr>
                   <pic:blipFill>
-                    <a:blip r:embed="rId12"/>
+                    <a:blip r:embed="rId13"/>
                     <a:srcRect b="0" l="0" r="0" t="0"/>
                     <a:stretch>
                       <a:fillRect/>
@@ -3236,7 +3237,7 @@
                     <pic:cNvPicPr preferRelativeResize="0"/>
                   </pic:nvPicPr>
                   <pic:blipFill>
-                    <a:blip r:embed="rId13"/>
+                    <a:blip r:embed="rId14"/>
                     <a:srcRect b="0" l="0" r="0" t="0"/>
                     <a:stretch>
                       <a:fillRect/>
@@ -3293,16 +3294,16 @@
           <wp:inline distB="114300" distT="114300" distL="114300" distR="114300">
             <wp:extent cx="5943600" cy="2641600"/>
             <wp:effectExtent b="0" l="0" r="0" t="0"/>
-            <wp:docPr id="6" name="image1.png"/>
+            <wp:docPr id="5" name="image11.png"/>
             <a:graphic>
               <a:graphicData uri="http://schemas.openxmlformats.org/drawingml/2006/picture">
                 <pic:pic>
                   <pic:nvPicPr>
-                    <pic:cNvPr id="0" name="image1.png"/>
+                    <pic:cNvPr id="0" name="image11.png"/>
                     <pic:cNvPicPr preferRelativeResize="0"/>
                   </pic:nvPicPr>
                   <pic:blipFill>
-                    <a:blip r:embed="rId14"/>
+                    <a:blip r:embed="rId15"/>
                     <a:srcRect b="0" l="0" r="0" t="0"/>
                     <a:stretch>
                       <a:fillRect/>
@@ -5976,8 +5977,11 @@
       </w:pPr>
       <w:r>
         <w:rPr>
-          <w:rtl w:val="0"/>
-        </w:rPr>
+          <w:sz w:val="28"/>
+          <w:szCs w:val="28"/>
+          <w:rtl w:val="0"/>
+        </w:rPr>
+        <w:t xml:space="preserve">Similarly multiple tests are performed using multiple models and the best model is derived according to the use case and requirement. </w:t>
       </w:r>
     </w:p>
     <w:p>
@@ -5986,6 +5990,426 @@
         <w:rPr>
           <w:sz w:val="28"/>
           <w:szCs w:val="28"/>
+        </w:rPr>
+      </w:pPr>
+      <w:r>
+        <w:rPr>
+          <w:rtl w:val="0"/>
+        </w:rPr>
+      </w:r>
+    </w:p>
+    <w:p>
+      <w:pPr>
+        <w:jc w:val="left"/>
+        <w:rPr>
+          <w:b w:val="1"/>
+          <w:sz w:val="32"/>
+          <w:szCs w:val="32"/>
+        </w:rPr>
+      </w:pPr>
+      <w:r>
+        <w:rPr>
+          <w:rtl w:val="0"/>
+        </w:rPr>
+      </w:r>
+    </w:p>
+    <w:p>
+      <w:pPr>
+        <w:jc w:val="left"/>
+        <w:rPr>
+          <w:b w:val="1"/>
+          <w:sz w:val="32"/>
+          <w:szCs w:val="32"/>
+        </w:rPr>
+      </w:pPr>
+      <w:r>
+        <w:rPr>
+          <w:rtl w:val="0"/>
+        </w:rPr>
+      </w:r>
+    </w:p>
+    <w:p>
+      <w:pPr>
+        <w:jc w:val="left"/>
+        <w:rPr>
+          <w:b w:val="1"/>
+          <w:sz w:val="32"/>
+          <w:szCs w:val="32"/>
+        </w:rPr>
+      </w:pPr>
+      <w:r>
+        <w:rPr>
+          <w:rtl w:val="0"/>
+        </w:rPr>
+      </w:r>
+    </w:p>
+    <w:p>
+      <w:pPr>
+        <w:jc w:val="left"/>
+        <w:rPr>
+          <w:b w:val="1"/>
+          <w:sz w:val="32"/>
+          <w:szCs w:val="32"/>
+        </w:rPr>
+      </w:pPr>
+      <w:r>
+        <w:rPr>
+          <w:rtl w:val="0"/>
+        </w:rPr>
+      </w:r>
+    </w:p>
+    <w:p>
+      <w:pPr>
+        <w:jc w:val="left"/>
+        <w:rPr>
+          <w:b w:val="1"/>
+          <w:sz w:val="32"/>
+          <w:szCs w:val="32"/>
+        </w:rPr>
+      </w:pPr>
+      <w:r>
+        <w:rPr>
+          <w:rtl w:val="0"/>
+        </w:rPr>
+      </w:r>
+    </w:p>
+    <w:p>
+      <w:pPr>
+        <w:jc w:val="left"/>
+        <w:rPr>
+          <w:b w:val="1"/>
+          <w:sz w:val="32"/>
+          <w:szCs w:val="32"/>
+        </w:rPr>
+      </w:pPr>
+      <w:r>
+        <w:rPr>
+          <w:rtl w:val="0"/>
+        </w:rPr>
+      </w:r>
+    </w:p>
+    <w:p>
+      <w:pPr>
+        <w:jc w:val="left"/>
+        <w:rPr>
+          <w:b w:val="1"/>
+          <w:sz w:val="32"/>
+          <w:szCs w:val="32"/>
+        </w:rPr>
+      </w:pPr>
+      <w:r>
+        <w:rPr>
+          <w:rtl w:val="0"/>
+        </w:rPr>
+      </w:r>
+    </w:p>
+    <w:p>
+      <w:pPr>
+        <w:jc w:val="left"/>
+        <w:rPr>
+          <w:b w:val="1"/>
+          <w:sz w:val="32"/>
+          <w:szCs w:val="32"/>
+        </w:rPr>
+      </w:pPr>
+      <w:r>
+        <w:rPr>
+          <w:rtl w:val="0"/>
+        </w:rPr>
+      </w:r>
+    </w:p>
+    <w:p>
+      <w:pPr>
+        <w:jc w:val="left"/>
+        <w:rPr>
+          <w:b w:val="1"/>
+          <w:sz w:val="32"/>
+          <w:szCs w:val="32"/>
+        </w:rPr>
+      </w:pPr>
+      <w:r>
+        <w:rPr>
+          <w:rtl w:val="0"/>
+        </w:rPr>
+      </w:r>
+    </w:p>
+    <w:p>
+      <w:pPr>
+        <w:jc w:val="left"/>
+        <w:rPr>
+          <w:b w:val="1"/>
+          <w:sz w:val="32"/>
+          <w:szCs w:val="32"/>
+        </w:rPr>
+      </w:pPr>
+      <w:r>
+        <w:rPr>
+          <w:rtl w:val="0"/>
+        </w:rPr>
+      </w:r>
+    </w:p>
+    <w:p>
+      <w:pPr>
+        <w:jc w:val="left"/>
+        <w:rPr>
+          <w:b w:val="1"/>
+          <w:sz w:val="32"/>
+          <w:szCs w:val="32"/>
+        </w:rPr>
+      </w:pPr>
+      <w:r>
+        <w:rPr>
+          <w:rtl w:val="0"/>
+        </w:rPr>
+      </w:r>
+    </w:p>
+    <w:p>
+      <w:pPr>
+        <w:jc w:val="left"/>
+        <w:rPr>
+          <w:b w:val="1"/>
+          <w:sz w:val="32"/>
+          <w:szCs w:val="32"/>
+        </w:rPr>
+      </w:pPr>
+      <w:r>
+        <w:rPr>
+          <w:rtl w:val="0"/>
+        </w:rPr>
+      </w:r>
+    </w:p>
+    <w:p>
+      <w:pPr>
+        <w:jc w:val="left"/>
+        <w:rPr>
+          <w:b w:val="1"/>
+          <w:sz w:val="32"/>
+          <w:szCs w:val="32"/>
+        </w:rPr>
+      </w:pPr>
+      <w:r>
+        <w:rPr>
+          <w:rtl w:val="0"/>
+        </w:rPr>
+      </w:r>
+    </w:p>
+    <w:p>
+      <w:pPr>
+        <w:jc w:val="left"/>
+        <w:rPr>
+          <w:b w:val="1"/>
+          <w:sz w:val="32"/>
+          <w:szCs w:val="32"/>
+        </w:rPr>
+      </w:pPr>
+      <w:r>
+        <w:rPr>
+          <w:rtl w:val="0"/>
+        </w:rPr>
+      </w:r>
+    </w:p>
+    <w:p>
+      <w:pPr>
+        <w:jc w:val="left"/>
+        <w:rPr>
+          <w:b w:val="1"/>
+          <w:sz w:val="32"/>
+          <w:szCs w:val="32"/>
+        </w:rPr>
+      </w:pPr>
+      <w:r>
+        <w:rPr>
+          <w:rtl w:val="0"/>
+        </w:rPr>
+      </w:r>
+    </w:p>
+    <w:p>
+      <w:pPr>
+        <w:jc w:val="left"/>
+        <w:rPr>
+          <w:b w:val="1"/>
+          <w:sz w:val="32"/>
+          <w:szCs w:val="32"/>
+        </w:rPr>
+      </w:pPr>
+      <w:r>
+        <w:rPr>
+          <w:rtl w:val="0"/>
+        </w:rPr>
+      </w:r>
+    </w:p>
+    <w:p>
+      <w:pPr>
+        <w:jc w:val="left"/>
+        <w:rPr>
+          <w:b w:val="1"/>
+          <w:sz w:val="32"/>
+          <w:szCs w:val="32"/>
+        </w:rPr>
+      </w:pPr>
+      <w:r>
+        <w:rPr>
+          <w:rtl w:val="0"/>
+        </w:rPr>
+      </w:r>
+    </w:p>
+    <w:p>
+      <w:pPr>
+        <w:jc w:val="left"/>
+        <w:rPr>
+          <w:b w:val="1"/>
+          <w:sz w:val="32"/>
+          <w:szCs w:val="32"/>
+        </w:rPr>
+      </w:pPr>
+      <w:r>
+        <w:rPr>
+          <w:rtl w:val="0"/>
+        </w:rPr>
+      </w:r>
+    </w:p>
+    <w:p>
+      <w:pPr>
+        <w:jc w:val="left"/>
+        <w:rPr>
+          <w:b w:val="1"/>
+          <w:sz w:val="32"/>
+          <w:szCs w:val="32"/>
+        </w:rPr>
+      </w:pPr>
+      <w:r>
+        <w:rPr>
+          <w:rtl w:val="0"/>
+        </w:rPr>
+      </w:r>
+    </w:p>
+    <w:p>
+      <w:pPr>
+        <w:jc w:val="left"/>
+        <w:rPr>
+          <w:b w:val="1"/>
+          <w:sz w:val="32"/>
+          <w:szCs w:val="32"/>
+        </w:rPr>
+      </w:pPr>
+      <w:r>
+        <w:rPr>
+          <w:rtl w:val="0"/>
+        </w:rPr>
+      </w:r>
+    </w:p>
+    <w:p>
+      <w:pPr>
+        <w:jc w:val="left"/>
+        <w:rPr>
+          <w:b w:val="1"/>
+          <w:sz w:val="32"/>
+          <w:szCs w:val="32"/>
+        </w:rPr>
+      </w:pPr>
+      <w:r>
+        <w:rPr>
+          <w:rtl w:val="0"/>
+        </w:rPr>
+      </w:r>
+    </w:p>
+    <w:p>
+      <w:pPr>
+        <w:jc w:val="left"/>
+        <w:rPr>
+          <w:b w:val="1"/>
+          <w:sz w:val="32"/>
+          <w:szCs w:val="32"/>
+        </w:rPr>
+      </w:pPr>
+      <w:r>
+        <w:rPr>
+          <w:rtl w:val="0"/>
+        </w:rPr>
+      </w:r>
+    </w:p>
+    <w:p>
+      <w:pPr>
+        <w:jc w:val="left"/>
+        <w:rPr>
+          <w:b w:val="1"/>
+          <w:sz w:val="32"/>
+          <w:szCs w:val="32"/>
+        </w:rPr>
+      </w:pPr>
+      <w:r>
+        <w:rPr>
+          <w:rtl w:val="0"/>
+        </w:rPr>
+      </w:r>
+    </w:p>
+    <w:p>
+      <w:pPr>
+        <w:jc w:val="left"/>
+        <w:rPr>
+          <w:b w:val="1"/>
+          <w:sz w:val="32"/>
+          <w:szCs w:val="32"/>
+        </w:rPr>
+      </w:pPr>
+      <w:r>
+        <w:rPr>
+          <w:rtl w:val="0"/>
+        </w:rPr>
+      </w:r>
+    </w:p>
+    <w:p>
+      <w:pPr>
+        <w:jc w:val="left"/>
+        <w:rPr>
+          <w:b w:val="1"/>
+          <w:sz w:val="32"/>
+          <w:szCs w:val="32"/>
+        </w:rPr>
+      </w:pPr>
+      <w:r>
+        <w:rPr>
+          <w:rtl w:val="0"/>
+        </w:rPr>
+      </w:r>
+    </w:p>
+    <w:p>
+      <w:pPr>
+        <w:jc w:val="left"/>
+        <w:rPr>
+          <w:b w:val="1"/>
+          <w:sz w:val="32"/>
+          <w:szCs w:val="32"/>
+        </w:rPr>
+      </w:pPr>
+      <w:r>
+        <w:rPr>
+          <w:rtl w:val="0"/>
+        </w:rPr>
+      </w:r>
+    </w:p>
+    <w:p>
+      <w:pPr>
+        <w:jc w:val="left"/>
+        <w:rPr>
+          <w:b w:val="1"/>
+          <w:sz w:val="32"/>
+          <w:szCs w:val="32"/>
+        </w:rPr>
+      </w:pPr>
+      <w:r>
+        <w:rPr>
+          <w:rtl w:val="0"/>
+        </w:rPr>
+      </w:r>
+    </w:p>
+    <w:p>
+      <w:pPr>
+        <w:jc w:val="left"/>
+        <w:rPr>
+          <w:b w:val="1"/>
+          <w:sz w:val="32"/>
+          <w:szCs w:val="32"/>
         </w:rPr>
       </w:pPr>
       <w:r>
@@ -6030,16 +6454,16 @@
           <wp:inline distB="114300" distT="114300" distL="114300" distR="114300">
             <wp:extent cx="6626565" cy="2984078"/>
             <wp:effectExtent b="0" l="0" r="0" t="0"/>
-            <wp:docPr id="1" name="image5.png"/>
+            <wp:docPr id="1" name="image2.png"/>
             <a:graphic>
               <a:graphicData uri="http://schemas.openxmlformats.org/drawingml/2006/picture">
                 <pic:pic>
                   <pic:nvPicPr>
-                    <pic:cNvPr id="0" name="image5.png"/>
+                    <pic:cNvPr id="0" name="image2.png"/>
                     <pic:cNvPicPr preferRelativeResize="0"/>
                   </pic:nvPicPr>
                   <pic:blipFill>
-                    <a:blip r:embed="rId15"/>
+                    <a:blip r:embed="rId16"/>
                     <a:srcRect b="0" l="0" r="0" t="0"/>
                     <a:stretch>
                       <a:fillRect/>
@@ -6083,12 +6507,14 @@
       <w:pPr>
         <w:jc w:val="left"/>
         <w:rPr>
-          <w:sz w:val="28"/>
-          <w:szCs w:val="28"/>
-        </w:rPr>
-      </w:pPr>
-      <w:r>
-        <w:rPr>
+          <w:b w:val="1"/>
+          <w:sz w:val="28"/>
+          <w:szCs w:val="28"/>
+        </w:rPr>
+      </w:pPr>
+      <w:r>
+        <w:rPr>
+          <w:b w:val="1"/>
           <w:sz w:val="28"/>
           <w:szCs w:val="28"/>
           <w:rtl w:val="0"/>
@@ -6168,7 +6594,7 @@
         </w:rPr>
         <w:t xml:space="preserve">Disclaimers, Limitation of Liability and Indemnification section of</w:t>
       </w:r>
-      <w:hyperlink r:id="rId16">
+      <w:hyperlink r:id="rId17">
         <w:r>
           <w:rPr>
             <w:color w:val="1155cc"/>
@@ -6249,18 +6675,18 @@
         </w:rPr>
         <w:drawing>
           <wp:inline distB="114300" distT="114300" distL="114300" distR="114300">
-            <wp:extent cx="5943600" cy="2552700"/>
+            <wp:extent cx="5943600" cy="2603500"/>
             <wp:effectExtent b="0" l="0" r="0" t="0"/>
-            <wp:docPr id="3" name="image11.png"/>
+            <wp:docPr id="2" name="image3.png"/>
             <a:graphic>
               <a:graphicData uri="http://schemas.openxmlformats.org/drawingml/2006/picture">
                 <pic:pic>
                   <pic:nvPicPr>
-                    <pic:cNvPr id="0" name="image11.png"/>
+                    <pic:cNvPr id="0" name="image3.png"/>
                     <pic:cNvPicPr preferRelativeResize="0"/>
                   </pic:nvPicPr>
                   <pic:blipFill>
-                    <a:blip r:embed="rId17"/>
+                    <a:blip r:embed="rId18"/>
                     <a:srcRect b="0" l="0" r="0" t="0"/>
                     <a:stretch>
                       <a:fillRect/>
@@ -6269,7 +6695,7 @@
                   <pic:spPr>
                     <a:xfrm>
                       <a:off x="0" y="0"/>
-                      <a:ext cx="5943600" cy="2552700"/>
+                      <a:ext cx="5943600" cy="2603500"/>
                     </a:xfrm>
                     <a:prstGeom prst="rect"/>
                     <a:ln/>
@@ -6355,7 +6781,7 @@
         </w:rPr>
         <w:t xml:space="preserve"> sections of</w:t>
       </w:r>
-      <w:hyperlink r:id="rId18">
+      <w:hyperlink r:id="rId19">
         <w:r>
           <w:rPr>
             <w:color w:val="1155cc"/>
@@ -6417,24 +6843,39 @@
       </w:pPr>
       <w:r>
         <w:rPr>
+          <w:rtl w:val="0"/>
+        </w:rPr>
+      </w:r>
+    </w:p>
+    <w:p>
+      <w:pPr>
+        <w:jc w:val="left"/>
+        <w:rPr>
+          <w:color w:val="002e45"/>
+          <w:sz w:val="28"/>
+          <w:szCs w:val="28"/>
+        </w:rPr>
+      </w:pPr>
+      <w:r>
+        <w:rPr>
           <w:color w:val="002e45"/>
           <w:sz w:val="28"/>
           <w:szCs w:val="28"/>
         </w:rPr>
         <w:drawing>
           <wp:inline distB="114300" distT="114300" distL="114300" distR="114300">
-            <wp:extent cx="5943600" cy="2590800"/>
+            <wp:extent cx="6383756" cy="2792893"/>
             <wp:effectExtent b="0" l="0" r="0" t="0"/>
-            <wp:docPr id="4" name="image9.png"/>
+            <wp:docPr id="10" name="image6.png"/>
             <a:graphic>
               <a:graphicData uri="http://schemas.openxmlformats.org/drawingml/2006/picture">
                 <pic:pic>
                   <pic:nvPicPr>
-                    <pic:cNvPr id="0" name="image9.png"/>
+                    <pic:cNvPr id="0" name="image6.png"/>
                     <pic:cNvPicPr preferRelativeResize="0"/>
                   </pic:nvPicPr>
                   <pic:blipFill>
-                    <a:blip r:embed="rId19"/>
+                    <a:blip r:embed="rId20"/>
                     <a:srcRect b="0" l="0" r="0" t="0"/>
                     <a:stretch>
                       <a:fillRect/>
@@ -6443,7 +6884,7 @@
                   <pic:spPr>
                     <a:xfrm>
                       <a:off x="0" y="0"/>
-                      <a:ext cx="5943600" cy="2590800"/>
+                      <a:ext cx="6383756" cy="2792893"/>
                     </a:xfrm>
                     <a:prstGeom prst="rect"/>
                     <a:ln/>
@@ -6454,36 +6895,6 @@
           </wp:inline>
         </w:drawing>
       </w:r>
-      <w:r>
-        <w:rPr>
-          <w:rtl w:val="0"/>
-        </w:rPr>
-      </w:r>
-    </w:p>
-    <w:p>
-      <w:pPr>
-        <w:jc w:val="left"/>
-        <w:rPr>
-          <w:color w:val="002e45"/>
-          <w:sz w:val="28"/>
-          <w:szCs w:val="28"/>
-        </w:rPr>
-      </w:pPr>
-      <w:r>
-        <w:rPr>
-          <w:rtl w:val="0"/>
-        </w:rPr>
-      </w:r>
-    </w:p>
-    <w:p>
-      <w:pPr>
-        <w:jc w:val="left"/>
-        <w:rPr>
-          <w:color w:val="002e45"/>
-          <w:sz w:val="28"/>
-          <w:szCs w:val="28"/>
-        </w:rPr>
-      </w:pPr>
       <w:r>
         <w:rPr>
           <w:rtl w:val="0"/>
